--- a/src/minimundo_projetomecanica.docx
+++ b/src/minimundo_projetomecanica.docx
@@ -17,6 +17,7 @@
 <office:document-content xmlns:meta="urn:oasis:names:tc:opendocument:xmlns:meta:1.0" xmlns:office="urn:oasis:names:tc:opendocument:xmlns:office:1.0" xmlns:fo="urn:oasis:names:tc:opendocument:xmlns:xsl-fo-compatible:1.0" xmlns:ooo="http://openoffice.org/2004/office" xmlns:xlink="http://www.w3.org/1999/xlink" xmlns:dc="http://purl.org/dc/elements/1.1/" xmlns:style="urn:oasis:names:tc:opendocument:xmlns:style:1.0" xmlns:text="urn:oasis:names:tc:opendocument:xmlns:text:1.0" xmlns:draw="urn:oasis:names:tc:opendocument:xmlns:drawing:1.0" xmlns:dr3d="urn:oasis:names:tc:opendocument:xmlns:dr3d:1.0" xmlns:svg="urn:oasis:names:tc:opendocument:xmlns:svg-compatible:1.0" xmlns:chart="urn:oasis:names:tc:opendocument:xmlns:chart:1.0" xmlns:rpt="http://openoffice.org/2005/report" xmlns:table="urn:oasis:names:tc:opendocument:xmlns:table:1.0" xmlns:number="urn:oasis:names:tc:opendocument:xmlns:datastyle:1.0" xmlns:ooow="http://openoffice.org/2004/writer" xmlns:oooc="http://openoffice.org/2004/calc" xmlns:of="urn:oasis:names:tc:opendocument:xmlns:of:1.2" xmlns:tableooo="http://openoffice.org/2009/table" xmlns:calcext="urn:org:documentfoundation:names:experimental:calc:xmlns:calcext:1.0" xmlns:drawooo="http://openoffice.org/2010/draw" xmlns:loext="urn:org:documentfoundation:names:experimental:office:xmlns:loext:1.0" xmlns:field="urn:openoffice:names:experimental:ooo-ms-interop:xmlns:field:1.0" xmlns:math="http://www.w3.org/1998/Math/MathML" xmlns:form="urn:oasis:names:tc:opendocument:xmlns:form:1.0" xmlns:script="urn:oasis:names:tc:opendocument:xmlns:script:1.0" xmlns:dom="http://www.w3.org/2001/xml-events" xmlns:xforms="http://www.w3.org/2002/xforms" xmlns:xsd="http://www.w3.org/2001/XMLSchema" xmlns:xsi="http://www.w3.org/2001/XMLSchema-instance" xmlns:formx="urn:openoffice:names:experimental:ooxml-odf-interop:xmlns:form:1.0" xmlns:xhtml="http://www.w3.org/1999/xhtml" xmlns:grddl="http://www.w3.org/2003/g/data-view#" xmlns:css3t="http://www.w3.org/TR/css3-text/" xmlns:officeooo="http://openoffice.org/2009/office" office:version="1.3">
   <office:scripts/>
   <office:font-face-decls>
+    <style:font-face style:name="OpenSymbol" svg:font-family="OpenSymbol" style:font-charset="x-symbol"/>
     <style:font-face style:name="Liberation Serif" svg:font-family="'Liberation Serif'" style:font-family-generic="roman" style:font-pitch="variable"/>
     <style:font-face style:name="Arial" svg:font-family="Arial" style:font-family-generic="swiss" style:font-pitch="variable"/>
     <style:font-face style:name="Arial1" svg:font-family="Arial" style:font-adornments="Regular" style:font-family-generic="swiss" style:font-pitch="variable"/>
@@ -50,55 +51,110 @@
       <style:paragraph-properties fo:text-align="start" style:justify-single-word="false"/>
       <style:text-properties officeooo:rsid="000690bc" officeooo:paragraph-rsid="000690bc"/>
     </style:style>
-    <style:style style:name="P7" style:family="paragraph" style:parent-style-name="Contents_20_1">
+    <style:style style:name="P7" style:family="paragraph" style:parent-style-name="Standard">
+      <style:paragraph-properties fo:text-align="end" style:justify-single-word="false"/>
+      <style:text-properties officeooo:rsid="000a1726" officeooo:paragraph-rsid="000a1726"/>
+    </style:style>
+    <style:style style:name="P8" style:family="paragraph" style:parent-style-name="Contents_20_1">
       <style:paragraph-properties>
         <style:tab-stops>
           <style:tab-stop style:position="17.59cm" style:type="right" style:leader-style="dotted" style:leader-text="."/>
         </style:tab-stops>
       </style:paragraph-properties>
     </style:style>
-    <style:style style:name="P8" style:family="paragraph" style:parent-style-name="Contents_20_1">
-      <style:paragraph-properties fo:line-height="150%">
-        <style:tab-stops>
-          <style:tab-stop style:position="17.59cm" style:type="right" style:leader-style="dotted" style:leader-text="."/>
-        </style:tab-stops>
-      </style:paragraph-properties>
-    </style:style>
-    <style:style style:name="P9" style:family="paragraph" style:parent-style-name="Contents_20_2">
-      <style:paragraph-properties>
-        <style:tab-stops>
-          <style:tab-stop style:position="17.09cm" style:type="right" style:leader-style="dotted" style:leader-text="."/>
-        </style:tab-stops>
-      </style:paragraph-properties>
-    </style:style>
-    <style:style style:name="P10" style:family="paragraph" style:parent-style-name="Contents_20_Heading">
+    <style:style style:name="P9" style:family="paragraph" style:parent-style-name="Contents_20_Heading">
       <style:paragraph-properties fo:break-before="page"/>
     </style:style>
-    <style:style style:name="P11" style:family="paragraph" style:parent-style-name="Contents_20_Heading">
-      <style:paragraph-properties fo:line-height="150%" fo:break-before="page"/>
-      <style:text-properties style:font-name="Arial" fo:font-size="26pt" style:font-size-asian="26pt" style:font-size-complex="26pt"/>
-    </style:style>
-    <style:style style:name="P12" style:family="paragraph" style:parent-style-name="Heading_20_1"/>
+    <style:style style:name="P10" style:family="paragraph" style:parent-style-name="Standard">
+      <style:paragraph-properties fo:text-align="end" style:justify-single-word="false" fo:break-before="page"/>
+      <style:text-properties officeooo:rsid="000a1726" officeooo:paragraph-rsid="000a1726"/>
+    </style:style>
+    <style:style style:name="P11" style:family="paragraph" style:parent-style-name="Text_20_body">
+      <style:paragraph-properties fo:break-before="page"/>
+    </style:style>
+    <style:style style:name="P12" style:family="paragraph" style:parent-style-name="Text_20_body">
+      <style:paragraph-properties fo:break-before="page"/>
+      <style:text-properties officeooo:paragraph-rsid="001316cd"/>
+    </style:style>
     <style:style style:name="P13" style:family="paragraph" style:parent-style-name="Heading_20_1">
       <style:text-properties officeooo:paragraph-rsid="000c4f69"/>
     </style:style>
     <style:style style:name="P14" style:family="paragraph" style:parent-style-name="Heading_20_1">
       <style:text-properties officeooo:paragraph-rsid="001316cd"/>
     </style:style>
-    <style:style style:name="P15" style:family="paragraph" style:parent-style-name="Standard">
-      <style:paragraph-properties fo:text-align="end" style:justify-single-word="false"/>
-      <style:text-properties officeooo:rsid="000a1726" officeooo:paragraph-rsid="000a1726"/>
-    </style:style>
-    <style:style style:name="P16" style:family="paragraph" style:parent-style-name="Standard">
-      <style:paragraph-properties fo:text-align="end" style:justify-single-word="false" fo:break-before="page"/>
-      <style:text-properties officeooo:rsid="000a1726" officeooo:paragraph-rsid="000a1726"/>
+    <style:style style:name="P15" style:family="paragraph" style:parent-style-name="Text_20_body">
+      <style:text-properties officeooo:rsid="001561fa" officeooo:paragraph-rsid="001561fa"/>
+    </style:style>
+    <style:style style:name="P16" style:family="paragraph" style:parent-style-name="Text_20_body">
+      <style:text-properties officeooo:paragraph-rsid="001561fa"/>
     </style:style>
     <style:style style:name="P17" style:family="paragraph" style:parent-style-name="Text_20_body">
+      <style:text-properties fo:font-weight="bold" officeooo:rsid="001561fa" officeooo:paragraph-rsid="001561fa" style:font-weight-asian="bold" style:font-weight-complex="bold"/>
+    </style:style>
+    <style:style style:name="P18" style:family="paragraph" style:parent-style-name="Text_20_body" style:list-style-name="L1">
+      <style:text-properties fo:font-weight="bold" officeooo:rsid="001561fa" officeooo:paragraph-rsid="001561fa" style:font-weight-asian="bold" style:font-weight-complex="bold"/>
+    </style:style>
+    <style:style style:name="P19" style:family="paragraph" style:parent-style-name="Text_20_body">
+      <style:paragraph-properties fo:margin-left="0cm" fo:margin-right="0cm" fo:text-indent="0cm" style:auto-text-indent="false"/>
+      <style:text-properties officeooo:rsid="001561fa" officeooo:paragraph-rsid="001561fa"/>
+    </style:style>
+    <style:style style:name="P20" style:family="paragraph" style:parent-style-name="Text_20_body">
       <style:paragraph-properties fo:break-before="page"/>
-    </style:style>
-    <style:style style:name="P18" style:family="paragraph" style:parent-style-name="Text_20_body">
-      <style:paragraph-properties fo:break-before="page"/>
-      <style:text-properties officeooo:paragraph-rsid="001316cd"/>
+      <style:text-properties officeooo:paragraph-rsid="001561fa"/>
+    </style:style>
+    <style:style style:name="P21" style:family="paragraph" style:parent-style-name="Text_20_body" style:list-style-name="L1" style:master-page-name="">
+      <loext:graphic-properties draw:fill="none"/>
+      <style:paragraph-properties fo:margin-left="0.101cm" fo:margin-right="0cm" fo:margin-top="0cm" fo:margin-bottom="0cm" style:contextual-spacing="false" fo:line-height="150%" fo:text-align="justify" style:justify-single-word="false" fo:hyphenation-ladder-count="no-limit" fo:text-indent="1.499cm" style:auto-text-indent="false" style:page-number="auto" fo:background-color="transparent">
+        <style:tab-stops>
+          <style:tab-stop style:position="1.251cm"/>
+        </style:tab-stops>
+      </style:paragraph-properties>
+      <style:text-properties style:font-name="Arial1" officeooo:rsid="001561fa" officeooo:paragraph-rsid="001561fa" fo:hyphenate="true" fo:hyphenation-remain-char-count="2" fo:hyphenation-push-char-count="2" loext:hyphenation-no-caps="false"/>
+    </style:style>
+    <style:style style:name="P22" style:family="paragraph" style:parent-style-name="Text_20_body" style:list-style-name="L1">
+      <loext:graphic-properties draw:fill="none"/>
+      <style:paragraph-properties fo:margin-left="0.101cm" fo:margin-right="0cm" fo:margin-top="0cm" fo:margin-bottom="0cm" style:contextual-spacing="false" fo:line-height="150%" fo:text-align="justify" style:justify-single-word="false" fo:hyphenation-ladder-count="no-limit" fo:text-indent="1.499cm" style:auto-text-indent="false" fo:background-color="transparent">
+        <style:tab-stops>
+          <style:tab-stop style:position="1.251cm"/>
+        </style:tab-stops>
+      </style:paragraph-properties>
+      <style:text-properties style:font-name="Arial1" officeooo:rsid="001561fa" officeooo:paragraph-rsid="001561fa" fo:hyphenate="true" fo:hyphenation-remain-char-count="2" fo:hyphenation-push-char-count="2" loext:hyphenation-no-caps="false"/>
+    </style:style>
+    <style:style style:name="P23" style:family="paragraph" style:parent-style-name="Text_20_body" style:list-style-name="L2" style:master-page-name="">
+      <loext:graphic-properties draw:fill="none"/>
+      <style:paragraph-properties fo:margin-left="0cm" fo:margin-right="0cm" fo:margin-top="0cm" fo:margin-bottom="0cm" style:contextual-spacing="false" fo:line-height="150%" fo:text-align="justify" style:justify-single-word="false" fo:hyphenation-ladder-count="no-limit" fo:text-indent="1.499cm" style:auto-text-indent="false" style:page-number="auto" fo:background-color="transparent">
+        <style:tab-stops>
+          <style:tab-stop style:position="1.251cm"/>
+        </style:tab-stops>
+      </style:paragraph-properties>
+      <style:text-properties officeooo:rsid="001561fa" officeooo:paragraph-rsid="001561fa" fo:hyphenate="true" fo:hyphenation-remain-char-count="2" fo:hyphenation-push-char-count="2" loext:hyphenation-no-caps="false"/>
+    </style:style>
+    <style:style style:name="P24" style:family="paragraph" style:parent-style-name="Text_20_body" style:list-style-name="L2">
+      <loext:graphic-properties draw:fill="none"/>
+      <style:paragraph-properties fo:margin-left="0cm" fo:margin-right="0cm" fo:margin-top="0cm" fo:margin-bottom="0cm" style:contextual-spacing="false" fo:line-height="150%" fo:text-align="justify" style:justify-single-word="false" fo:hyphenation-ladder-count="no-limit" fo:text-indent="1.499cm" style:auto-text-indent="false" fo:background-color="transparent">
+        <style:tab-stops>
+          <style:tab-stop style:position="1.251cm"/>
+        </style:tab-stops>
+      </style:paragraph-properties>
+      <style:text-properties officeooo:rsid="001561fa" officeooo:paragraph-rsid="001561fa" fo:hyphenate="true" fo:hyphenation-remain-char-count="2" fo:hyphenation-push-char-count="2" loext:hyphenation-no-caps="false"/>
+    </style:style>
+    <style:style style:name="P25" style:family="paragraph" style:parent-style-name="Text_20_body" style:list-style-name="L3">
+      <loext:graphic-properties draw:fill="none"/>
+      <style:paragraph-properties fo:margin-left="0cm" fo:margin-right="0cm" fo:margin-top="0cm" fo:margin-bottom="0cm" style:contextual-spacing="false" fo:line-height="150%" fo:text-align="justify" style:justify-single-word="false" fo:hyphenation-ladder-count="no-limit" fo:text-indent="1.499cm" style:auto-text-indent="false" fo:background-color="transparent">
+        <style:tab-stops>
+          <style:tab-stop style:position="1.251cm"/>
+        </style:tab-stops>
+      </style:paragraph-properties>
+      <style:text-properties officeooo:rsid="001561fa" officeooo:paragraph-rsid="001561fa" fo:hyphenate="true" fo:hyphenation-remain-char-count="2" fo:hyphenation-push-char-count="2" loext:hyphenation-no-caps="false"/>
+    </style:style>
+    <style:style style:name="P26" style:family="paragraph" style:parent-style-name="Text_20_body" style:list-style-name="L3" style:master-page-name="">
+      <loext:graphic-properties draw:fill="none"/>
+      <style:paragraph-properties fo:margin-left="0cm" fo:margin-right="0cm" fo:margin-top="0cm" fo:margin-bottom="0cm" style:contextual-spacing="false" fo:line-height="150%" fo:text-align="justify" style:justify-single-word="false" fo:hyphenation-ladder-count="no-limit" fo:text-indent="1.499cm" style:auto-text-indent="false" style:page-number="auto" fo:background-color="transparent">
+        <style:tab-stops>
+          <style:tab-stop style:position="1.251cm"/>
+        </style:tab-stops>
+      </style:paragraph-properties>
+      <style:text-properties officeooo:rsid="001561fa" officeooo:paragraph-rsid="001561fa" fo:hyphenate="true" fo:hyphenation-remain-char-count="2" fo:hyphenation-push-char-count="2" loext:hyphenation-no-caps="false"/>
     </style:style>
     <style:style style:name="T1" style:family="text">
       <style:text-properties fo:font-weight="bold" style:font-weight-asian="bold" style:font-weight-complex="bold"/>
@@ -110,19 +166,175 @@
       <style:text-properties officeooo:rsid="000c4f69"/>
     </style:style>
     <style:style style:name="T4" style:family="text">
-      <style:text-properties fo:font-size="26pt" style:font-size-asian="26pt" style:font-size-complex="26pt"/>
+      <style:text-properties officeooo:rsid="001316cd"/>
     </style:style>
     <style:style style:name="T5" style:family="text">
-      <style:text-properties style:font-name="Arial" fo:font-size="26pt" style:font-size-asian="26pt" style:font-size-complex="26pt"/>
+      <style:text-properties style:font-name="Arial1"/>
     </style:style>
     <style:style style:name="T6" style:family="text">
-      <style:text-properties officeooo:rsid="001316cd"/>
+      <style:text-properties officeooo:rsid="00190ace"/>
     </style:style>
     <style:style style:name="Sect1" style:family="section">
       <style:section-properties style:editable="false">
         <style:columns fo:column-count="1" fo:column-gap="0cm"/>
       </style:section-properties>
     </style:style>
+    <text:list-style style:name="L1">
+      <text:list-level-style-bullet text:level="1" text:style-name="Bullet_20_Symbols" text:bullet-char="•">
+        <style:list-level-properties text:list-level-position-and-space-mode="label-alignment">
+          <style:list-level-label-alignment text:label-followed-by="listtab" text:list-tab-stop-position="1.27cm" fo:text-indent="-0.635cm" fo:margin-left="1.27cm"/>
+        </style:list-level-properties>
+      </text:list-level-style-bullet>
+      <text:list-level-style-bullet text:level="2" text:style-name="Bullet_20_Symbols" text:bullet-char="◦">
+        <style:list-level-properties text:list-level-position-and-space-mode="label-alignment">
+          <style:list-level-label-alignment text:label-followed-by="listtab" text:list-tab-stop-position="1.905cm" fo:text-indent="-0.635cm" fo:margin-left="1.905cm"/>
+        </style:list-level-properties>
+      </text:list-level-style-bullet>
+      <text:list-level-style-bullet text:level="3" text:style-name="Bullet_20_Symbols" text:bullet-char="▪">
+        <style:list-level-properties text:list-level-position-and-space-mode="label-alignment">
+          <style:list-level-label-alignment text:label-followed-by="listtab" text:list-tab-stop-position="2.54cm" fo:text-indent="-0.635cm" fo:margin-left="2.54cm"/>
+        </style:list-level-properties>
+      </text:list-level-style-bullet>
+      <text:list-level-style-bullet text:level="4" text:style-name="Bullet_20_Symbols" text:bullet-char="•">
+        <style:list-level-properties text:list-level-position-and-space-mode="label-alignment">
+          <style:list-level-label-alignment text:label-followed-by="listtab" text:list-tab-stop-position="3.175cm" fo:text-indent="-0.635cm" fo:margin-left="3.175cm"/>
+        </style:list-level-properties>
+      </text:list-level-style-bullet>
+      <text:list-level-style-bullet text:level="5" text:style-name="Bullet_20_Symbols" text:bullet-char="◦">
+        <style:list-level-properties text:list-level-position-and-space-mode="label-alignment">
+          <style:list-level-label-alignment text:label-followed-by="listtab" text:list-tab-stop-position="3.81cm" fo:text-indent="-0.635cm" fo:margin-left="3.81cm"/>
+        </style:list-level-properties>
+      </text:list-level-style-bullet>
+      <text:list-level-style-bullet text:level="6" text:style-name="Bullet_20_Symbols" text:bullet-char="▪">
+        <style:list-level-properties text:list-level-position-and-space-mode="label-alignment">
+          <style:list-level-label-alignment text:label-followed-by="listtab" text:list-tab-stop-position="4.445cm" fo:text-indent="-0.635cm" fo:margin-left="4.445cm"/>
+        </style:list-level-properties>
+      </text:list-level-style-bullet>
+      <text:list-level-style-bullet text:level="7" text:style-name="Bullet_20_Symbols" text:bullet-char="•">
+        <style:list-level-properties text:list-level-position-and-space-mode="label-alignment">
+          <style:list-level-label-alignment text:label-followed-by="listtab" text:list-tab-stop-position="5.08cm" fo:text-indent="-0.635cm" fo:margin-left="5.08cm"/>
+        </style:list-level-properties>
+      </text:list-level-style-bullet>
+      <text:list-level-style-bullet text:level="8" text:style-name="Bullet_20_Symbols" text:bullet-char="◦">
+        <style:list-level-properties text:list-level-position-and-space-mode="label-alignment">
+          <style:list-level-label-alignment text:label-followed-by="listtab" text:list-tab-stop-position="5.715cm" fo:text-indent="-0.635cm" fo:margin-left="5.715cm"/>
+        </style:list-level-properties>
+      </text:list-level-style-bullet>
+      <text:list-level-style-bullet text:level="9" text:style-name="Bullet_20_Symbols" text:bullet-char="▪">
+        <style:list-level-properties text:list-level-position-and-space-mode="label-alignment">
+          <style:list-level-label-alignment text:label-followed-by="listtab" text:list-tab-stop-position="6.35cm" fo:text-indent="-0.635cm" fo:margin-left="6.35cm"/>
+        </style:list-level-properties>
+      </text:list-level-style-bullet>
+      <text:list-level-style-bullet text:level="10" text:style-name="Bullet_20_Symbols" text:bullet-char="•">
+        <style:list-level-properties text:list-level-position-and-space-mode="label-alignment">
+          <style:list-level-label-alignment text:label-followed-by="listtab" text:list-tab-stop-position="6.985cm" fo:text-indent="-0.635cm" fo:margin-left="6.985cm"/>
+        </style:list-level-properties>
+      </text:list-level-style-bullet>
+    </text:list-style>
+    <text:list-style style:name="L2">
+      <text:list-level-style-bullet text:level="1" text:style-name="Bullet_20_Symbols" text:bullet-char="•">
+        <style:list-level-properties text:list-level-position-and-space-mode="label-alignment">
+          <style:list-level-label-alignment text:label-followed-by="listtab" text:list-tab-stop-position="1.27cm" fo:text-indent="-0.635cm" fo:margin-left="1.27cm"/>
+        </style:list-level-properties>
+      </text:list-level-style-bullet>
+      <text:list-level-style-bullet text:level="2" text:style-name="Bullet_20_Symbols" text:bullet-char="◦">
+        <style:list-level-properties text:list-level-position-and-space-mode="label-alignment">
+          <style:list-level-label-alignment text:label-followed-by="listtab" text:list-tab-stop-position="1.905cm" fo:text-indent="-0.635cm" fo:margin-left="1.905cm"/>
+        </style:list-level-properties>
+      </text:list-level-style-bullet>
+      <text:list-level-style-bullet text:level="3" text:style-name="Bullet_20_Symbols" text:bullet-char="▪">
+        <style:list-level-properties text:list-level-position-and-space-mode="label-alignment">
+          <style:list-level-label-alignment text:label-followed-by="listtab" text:list-tab-stop-position="2.54cm" fo:text-indent="-0.635cm" fo:margin-left="2.54cm"/>
+        </style:list-level-properties>
+      </text:list-level-style-bullet>
+      <text:list-level-style-bullet text:level="4" text:style-name="Bullet_20_Symbols" text:bullet-char="•">
+        <style:list-level-properties text:list-level-position-and-space-mode="label-alignment">
+          <style:list-level-label-alignment text:label-followed-by="listtab" text:list-tab-stop-position="3.175cm" fo:text-indent="-0.635cm" fo:margin-left="3.175cm"/>
+        </style:list-level-properties>
+      </text:list-level-style-bullet>
+      <text:list-level-style-bullet text:level="5" text:style-name="Bullet_20_Symbols" text:bullet-char="◦">
+        <style:list-level-properties text:list-level-position-and-space-mode="label-alignment">
+          <style:list-level-label-alignment text:label-followed-by="listtab" text:list-tab-stop-position="3.81cm" fo:text-indent="-0.635cm" fo:margin-left="3.81cm"/>
+        </style:list-level-properties>
+      </text:list-level-style-bullet>
+      <text:list-level-style-bullet text:level="6" text:style-name="Bullet_20_Symbols" text:bullet-char="▪">
+        <style:list-level-properties text:list-level-position-and-space-mode="label-alignment">
+          <style:list-level-label-alignment text:label-followed-by="listtab" text:list-tab-stop-position="4.445cm" fo:text-indent="-0.635cm" fo:margin-left="4.445cm"/>
+        </style:list-level-properties>
+      </text:list-level-style-bullet>
+      <text:list-level-style-bullet text:level="7" text:style-name="Bullet_20_Symbols" text:bullet-char="•">
+        <style:list-level-properties text:list-level-position-and-space-mode="label-alignment">
+          <style:list-level-label-alignment text:label-followed-by="listtab" text:list-tab-stop-position="5.08cm" fo:text-indent="-0.635cm" fo:margin-left="5.08cm"/>
+        </style:list-level-properties>
+      </text:list-level-style-bullet>
+      <text:list-level-style-bullet text:level="8" text:style-name="Bullet_20_Symbols" text:bullet-char="◦">
+        <style:list-level-properties text:list-level-position-and-space-mode="label-alignment">
+          <style:list-level-label-alignment text:label-followed-by="listtab" text:list-tab-stop-position="5.715cm" fo:text-indent="-0.635cm" fo:margin-left="5.715cm"/>
+        </style:list-level-properties>
+      </text:list-level-style-bullet>
+      <text:list-level-style-bullet text:level="9" text:style-name="Bullet_20_Symbols" text:bullet-char="▪">
+        <style:list-level-properties text:list-level-position-and-space-mode="label-alignment">
+          <style:list-level-label-alignment text:label-followed-by="listtab" text:list-tab-stop-position="6.35cm" fo:text-indent="-0.635cm" fo:margin-left="6.35cm"/>
+        </style:list-level-properties>
+      </text:list-level-style-bullet>
+      <text:list-level-style-bullet text:level="10" text:style-name="Bullet_20_Symbols" text:bullet-char="•">
+        <style:list-level-properties text:list-level-position-and-space-mode="label-alignment">
+          <style:list-level-label-alignment text:label-followed-by="listtab" text:list-tab-stop-position="6.985cm" fo:text-indent="-0.635cm" fo:margin-left="6.985cm"/>
+        </style:list-level-properties>
+      </text:list-level-style-bullet>
+    </text:list-style>
+    <text:list-style style:name="L3">
+      <text:list-level-style-bullet text:level="1" text:style-name="Bullet_20_Symbols" text:bullet-char="•">
+        <style:list-level-properties text:list-level-position-and-space-mode="label-alignment">
+          <style:list-level-label-alignment text:label-followed-by="listtab" text:list-tab-stop-position="1.27cm" fo:text-indent="-0.635cm" fo:margin-left="1.27cm"/>
+        </style:list-level-properties>
+      </text:list-level-style-bullet>
+      <text:list-level-style-bullet text:level="2" text:style-name="Bullet_20_Symbols" text:bullet-char="◦">
+        <style:list-level-properties text:list-level-position-and-space-mode="label-alignment">
+          <style:list-level-label-alignment text:label-followed-by="listtab" text:list-tab-stop-position="1.905cm" fo:text-indent="-0.635cm" fo:margin-left="1.905cm"/>
+        </style:list-level-properties>
+      </text:list-level-style-bullet>
+      <text:list-level-style-bullet text:level="3" text:style-name="Bullet_20_Symbols" text:bullet-char="▪">
+        <style:list-level-properties text:list-level-position-and-space-mode="label-alignment">
+          <style:list-level-label-alignment text:label-followed-by="listtab" text:list-tab-stop-position="2.54cm" fo:text-indent="-0.635cm" fo:margin-left="2.54cm"/>
+        </style:list-level-properties>
+      </text:list-level-style-bullet>
+      <text:list-level-style-bullet text:level="4" text:style-name="Bullet_20_Symbols" text:bullet-char="•">
+        <style:list-level-properties text:list-level-position-and-space-mode="label-alignment">
+          <style:list-level-label-alignment text:label-followed-by="listtab" text:list-tab-stop-position="3.175cm" fo:text-indent="-0.635cm" fo:margin-left="3.175cm"/>
+        </style:list-level-properties>
+      </text:list-level-style-bullet>
+      <text:list-level-style-bullet text:level="5" text:style-name="Bullet_20_Symbols" text:bullet-char="◦">
+        <style:list-level-properties text:list-level-position-and-space-mode="label-alignment">
+          <style:list-level-label-alignment text:label-followed-by="listtab" text:list-tab-stop-position="3.81cm" fo:text-indent="-0.635cm" fo:margin-left="3.81cm"/>
+        </style:list-level-properties>
+      </text:list-level-style-bullet>
+      <text:list-level-style-bullet text:level="6" text:style-name="Bullet_20_Symbols" text:bullet-char="▪">
+        <style:list-level-properties text:list-level-position-and-space-mode="label-alignment">
+          <style:list-level-label-alignment text:label-followed-by="listtab" text:list-tab-stop-position="4.445cm" fo:text-indent="-0.635cm" fo:margin-left="4.445cm"/>
+        </style:list-level-properties>
+      </text:list-level-style-bullet>
+      <text:list-level-style-bullet text:level="7" text:style-name="Bullet_20_Symbols" text:bullet-char="•">
+        <style:list-level-properties text:list-level-position-and-space-mode="label-alignment">
+          <style:list-level-label-alignment text:label-followed-by="listtab" text:list-tab-stop-position="5.08cm" fo:text-indent="-0.635cm" fo:margin-left="5.08cm"/>
+        </style:list-level-properties>
+      </text:list-level-style-bullet>
+      <text:list-level-style-bullet text:level="8" text:style-name="Bullet_20_Symbols" text:bullet-char="◦">
+        <style:list-level-properties text:list-level-position-and-space-mode="label-alignment">
+          <style:list-level-label-alignment text:label-followed-by="listtab" text:list-tab-stop-position="5.715cm" fo:text-indent="-0.635cm" fo:margin-left="5.715cm"/>
+        </style:list-level-properties>
+      </text:list-level-style-bullet>
+      <text:list-level-style-bullet text:level="9" text:style-name="Bullet_20_Symbols" text:bullet-char="▪">
+        <style:list-level-properties text:list-level-position-and-space-mode="label-alignment">
+          <style:list-level-label-alignment text:label-followed-by="listtab" text:list-tab-stop-position="6.35cm" fo:text-indent="-0.635cm" fo:margin-left="6.35cm"/>
+        </style:list-level-properties>
+      </text:list-level-style-bullet>
+      <text:list-level-style-bullet text:level="10" text:style-name="Bullet_20_Symbols" text:bullet-char="•">
+        <style:list-level-properties text:list-level-position-and-space-mode="label-alignment">
+          <style:list-level-label-alignment text:label-followed-by="listtab" text:list-tab-stop-position="6.985cm" fo:text-indent="-0.635cm" fo:margin-left="6.985cm"/>
+        </style:list-level-properties>
+      </text:list-level-style-bullet>
+    </text:list-style>
   </office:automatic-styles>
   <office:body>
     <office:text text:use-soft-page-breaks="true">
@@ -174,7 +386,7 @@
       <text:p text:style-name="P6">
         <text:soft-page-break/>
       </text:p>
-      <text:p text:style-name="P15"/>
+      <text:p text:style-name="P7"/>
       <text:table-of-content text:style-name="Sect1" text:name="Table of Contents1">
         <text:table-of-content-source text:outline-level="10">
           <text:index-title-template text:style-name="Contents_20_Heading">Sumário</text:index-title-template>
@@ -262,9 +474,9 @@
         </text:table-of-content-source>
         <text:index-body>
           <text:index-title text:style-name="Sect1" text:name="Table of Contents1_Head">
-            <text:p text:style-name="P10">Sumário</text:p>
+            <text:p text:style-name="P9">Sumário</text:p>
           </text:index-title>
-          <text:p text:style-name="P7">
+          <text:p text:style-name="P8">
             <text:span text:style-name="Main_20_index_20_entry">1 </text:span>
             <text:a xlink:type="simple" xlink:href="#__RefHeading___Toc186_3379444622" text:style-name="Index_20_Link" text:visited-style-name="Index_20_Link">
               1 Motivação
@@ -272,7 +484,7 @@
               4
             </text:a>
           </text:p>
-          <text:p text:style-name="P7">
+          <text:p text:style-name="P8">
             <text:span text:style-name="Main_20_index_20_entry">2 </text:span>
             <text:a xlink:type="simple" xlink:href="#__RefHeading___Toc190_3379444622" text:style-name="Index_20_Link" text:visited-style-name="Index_20_Link">
               2 Minimundo
@@ -280,7 +492,7 @@
               5
             </text:a>
           </text:p>
-          <text:p text:style-name="P7">
+          <text:p text:style-name="P8">
             <text:span text:style-name="Main_20_index_20_entry">3 </text:span>
             <text:a xlink:type="simple" xlink:href="#__RefHeading___Toc192_3379444622" text:style-name="Index_20_Link" text:visited-style-name="Index_20_Link">
               3 Requisitios funcionais
@@ -288,7 +500,7 @@
               6
             </text:a>
           </text:p>
-          <text:p text:style-name="P7">
+          <text:p text:style-name="P8">
             <text:span text:style-name="Main_20_index_20_entry">4 </text:span>
             <text:a xlink:type="simple" xlink:href="#__RefHeading___Toc194_3379444622" text:style-name="Index_20_Link" text:visited-style-name="Index_20_Link">
               4 Requisitos não funcionais
@@ -296,7 +508,7 @@
               7
             </text:a>
           </text:p>
-          <text:p text:style-name="P7">
+          <text:p text:style-name="P8">
             <text:span text:style-name="Main_20_index_20_entry">5 </text:span>
             <text:a xlink:type="simple" xlink:href="#__RefHeading___Toc196_3379444622" text:style-name="Index_20_Link" text:visited-style-name="Index_20_Link">
               5 Trabalhos relacionados
@@ -304,7 +516,7 @@
               8
             </text:a>
           </text:p>
-          <text:p text:style-name="P7">
+          <text:p text:style-name="P8">
             <text:span text:style-name="Main_20_index_20_entry">6 </text:span>
             <text:a xlink:type="simple" xlink:href="#__RefHeading___Toc510_3379444622" text:style-name="Index_20_Link" text:visited-style-name="Index_20_Link">
               6 Apêndices
@@ -314,7 +526,7 @@
           </text:p>
         </text:index-body>
       </text:table-of-content>
-      <text:p text:style-name="P16"/>
+      <text:p text:style-name="P10"/>
       <text:h text:style-name="P13" text:outline-level="1">
         <text:bookmark-start text:name="__RefHeading___Toc186_3379444622"/>
         Motivaçã
@@ -322,35 +534,104 @@
         <text:bookmark-end text:name="__RefHeading___Toc186_3379444622"/>
       </text:h>
       <text:p text:style-name="Text_20_body">sadasdasdasdsa</text:p>
-      <text:p text:style-name="P17"/>
+      <text:p text:style-name="P11"/>
       <text:h text:style-name="Heading_20_1" text:outline-level="1">
         <text:bookmark-start text:name="__RefHeading___Toc190_3379444622"/>
         Minimundo
         <text:bookmark-end text:name="__RefHeading___Toc190_3379444622"/>
       </text:h>
-      <text:p text:style-name="P17"/>
+      <text:p text:style-name="P11"/>
       <text:h text:style-name="Heading_20_1" text:outline-level="1">
         <text:bookmark-start text:name="__RefHeading___Toc192_3379444622"/>
         Requisitios funcionais
         <text:bookmark-end text:name="__RefHeading___Toc192_3379444622"/>
       </text:h>
-      <text:p text:style-name="P17"/>
+      <text:p text:style-name="Text_20_body"/>
+      <text:list xml:id="list3711595894" text:style-name="L1">
+        <text:list-header>
+          <text:p text:style-name="P18">
+            Em termos de 
+            <text:span text:style-name="T6">C</text:span>
+            riação
+          </text:p>
+        </text:list-header>
+        <text:list-item>
+          <text:p text:style-name="P21">Criar novos usuários</text:p>
+        </text:list-item>
+        <text:list-item>
+          <text:p text:style-name="P22">Criar novos produtos</text:p>
+        </text:list-item>
+        <text:list-item>
+          <text:p text:style-name="P22">Criar Pedidos</text:p>
+        </text:list-item>
+        <text:list-item>
+          <text:p text:style-name="P22">Criar Relatórios</text:p>
+        </text:list-item>
+      </text:list>
+      <text:p text:style-name="P15"/>
+      <text:p text:style-name="P15"/>
+      <text:p text:style-name="P17">
+        Em termos de 
+        <text:span text:style-name="T6">At</text:span>
+        ualização
+      </text:p>
+      <text:list xml:id="list2313644510" text:style-name="L2">
+        <text:list-item>
+          <text:p text:style-name="P23">Atualizar Produtos</text:p>
+        </text:list-item>
+        <text:list-item>
+          <text:p text:style-name="P24">Atualizar Informações dos Usuários</text:p>
+        </text:list-item>
+        <text:list-item>
+          <text:p text:style-name="P24">Atualizar meios de pagamento</text:p>
+          <text:p text:style-name="P24"/>
+        </text:list-item>
+      </text:list>
+      <text:p text:style-name="P19"/>
+      <text:p text:style-name="P15"/>
+      <text:p text:style-name="P17">
+        Em termos de 
+        <text:span text:style-name="T6">L</text:span>
+        eitura
+      </text:p>
+      <text:list xml:id="list2466061335" text:style-name="L3">
+        <text:list-item>
+          <text:p text:style-name="P26">Consultar produtos</text:p>
+        </text:list-item>
+        <text:list-item>
+          <text:p text:style-name="P25">
+            Consultar 
+            <text:span text:style-name="T5">usuários</text:span>
+          </text:p>
+        </text:list-item>
+        <text:list-item>
+          <text:p text:style-name="P25">
+            <text:span text:style-name="T5">Consultar pagamentos feitos</text:span>
+          </text:p>
+        </text:list-item>
+      </text:list>
+      <text:p text:style-name="P19">
+        <text:span text:style-name="T5"/>
+      </text:p>
+      <text:p text:style-name="P16"/>
+      <text:p text:style-name="P16"/>
+      <text:p text:style-name="P20"/>
       <text:h text:style-name="Heading_20_1" text:outline-level="1">
         <text:bookmark-start text:name="__RefHeading___Toc194_3379444622"/>
         Requisitos não funcionais
         <text:bookmark-end text:name="__RefHeading___Toc194_3379444622"/>
       </text:h>
-      <text:p text:style-name="P17"/>
+      <text:p text:style-name="P11"/>
       <text:h text:style-name="P14" text:outline-level="1">
         <text:bookmark-start text:name="__RefHeading___Toc196_3379444622"/>
         Trabalhos relacionado
-        <text:span text:style-name="T6">s</text:span>
+        <text:span text:style-name="T4">s</text:span>
         <text:bookmark-end text:name="__RefHeading___Toc196_3379444622"/>
       </text:h>
-      <text:p text:style-name="P18"/>
+      <text:p text:style-name="P12"/>
       <text:h text:style-name="P14" text:outline-level="1">
         <text:bookmark-start text:name="__RefHeading___Toc510_3379444622"/>
-        <text:span text:style-name="T6">Apêndice</text:span>
+        <text:span text:style-name="T4">Apêndice</text:span>
         s
         <text:bookmark-end text:name="__RefHeading___Toc510_3379444622"/>
       </text:h>
@@ -362,11 +643,11 @@
 <file path=meta.xml><?xml version="1.0" encoding="utf-8"?>
 <office:document-meta xmlns:grddl="http://www.w3.org/2003/g/data-view#" xmlns:meta="urn:oasis:names:tc:opendocument:xmlns:meta:1.0" xmlns:office="urn:oasis:names:tc:opendocument:xmlns:office:1.0" xmlns:ooo="http://openoffice.org/2004/office" xmlns:xlink="http://www.w3.org/1999/xlink" xmlns:dc="http://purl.org/dc/elements/1.1/" office:version="1.3">
   <office:meta>
-    <dc:date>2021-11-07T19:08:31.749000000</dc:date>
-    <meta:editing-duration>PT3H53M48S</meta:editing-duration>
-    <meta:editing-cycles>16</meta:editing-cycles>
+    <dc:date>2021-11-10T21:01:21.149000000</dc:date>
+    <meta:editing-duration>PT3H58M24S</meta:editing-duration>
+    <meta:editing-cycles>21</meta:editing-cycles>
     <meta:generator>LibreOffice/7.1.2.2$Windows_X86_64 LibreOffice_project/8a45595d069ef5570103caea1b71cc9d82b2aae4</meta:generator>
-    <meta:document-statistic meta:table-count="0" meta:image-count="0" meta:object-count="0" meta:page-count="9" meta:paragraph-count="20" meta:word-count="75" meta:character-count="469" meta:non-whitespace-character-count="417"/>
+    <meta:document-statistic meta:table-count="0" meta:image-count="0" meta:object-count="0" meta:page-count="9" meta:paragraph-count="34" meta:word-count="126" meta:character-count="757" meta:non-whitespace-character-count="679"/>
   </office:meta>
 </office:document-meta>
 </file>
@@ -375,7 +656,7 @@
 <office:document-settings xmlns:office="urn:oasis:names:tc:opendocument:xmlns:office:1.0" xmlns:ooo="http://openoffice.org/2004/office" xmlns:xlink="http://www.w3.org/1999/xlink" xmlns:config="urn:oasis:names:tc:opendocument:xmlns:config:1.0" office:version="1.3">
   <office:settings>
     <config:config-item-set config:name="ooo:view-settings">
-      <config:config-item config:name="ViewAreaTop" config:type="long">18256</config:config-item>
+      <config:config-item config:name="ViewAreaTop" config:type="long">59002</config:config-item>
       <config:config-item config:name="ViewAreaLeft" config:type="long">0</config:config-item>
       <config:config-item config:name="ViewAreaWidth" config:type="long">59235</config:config-item>
       <config:config-item config:name="ViewAreaHeight" config:type="long">28610</config:config-item>
@@ -384,12 +665,12 @@
       <config:config-item-map-indexed config:name="Views">
         <config:config-item-map-entry>
           <config:config-item config:name="ViewId" config:type="string">view2</config:config-item>
-          <config:config-item config:name="ViewLeft" config:type="long">9777</config:config-item>
-          <config:config-item config:name="ViewTop" config:type="long">31365</config:config-item>
+          <config:config-item config:name="ViewLeft" config:type="long">36301</config:config-item>
+          <config:config-item config:name="ViewTop" config:type="long">72454</config:config-item>
           <config:config-item config:name="VisibleLeft" config:type="long">0</config:config-item>
-          <config:config-item config:name="VisibleTop" config:type="long">18256</config:config-item>
+          <config:config-item config:name="VisibleTop" config:type="long">59002</config:config-item>
           <config:config-item config:name="VisibleRight" config:type="long">59233</config:config-item>
-          <config:config-item config:name="VisibleBottom" config:type="long">46865</config:config-item>
+          <config:config-item config:name="VisibleBottom" config:type="long">87611</config:config-item>
           <config:config-item config:name="ZoomType" config:type="short">0</config:config-item>
           <config:config-item config:name="ViewLayoutColumns" config:type="short">0</config:config-item>
           <config:config-item config:name="ViewLayoutBookMode" config:type="boolean">false</config:config-item>
@@ -456,7 +737,7 @@
       <config:config-item config:name="UnxForceZeroExtLeading" config:type="boolean">false</config:config-item>
       <config:config-item config:name="UseOldPrinterMetrics" config:type="boolean">false</config:config-item>
       <config:config-item config:name="TabAtLeftIndentForParagraphsInList" config:type="boolean">false</config:config-item>
-      <config:config-item config:name="Rsid" config:type="int">1343124</config:config-item>
+      <config:config-item config:name="Rsid" config:type="int">1805685</config:config-item>
       <config:config-item config:name="MsWordCompTrailingBlanks" config:type="boolean">false</config:config-item>
       <config:config-item config:name="MathBaselineAlignment" config:type="boolean">false</config:config-item>
       <config:config-item config:name="InvertBorderSpacing" config:type="boolean">false</config:config-item>
@@ -507,6 +788,7 @@
 <file path=styles.xml><?xml version="1.0" encoding="utf-8"?>
 <office:document-styles xmlns:meta="urn:oasis:names:tc:opendocument:xmlns:meta:1.0" xmlns:office="urn:oasis:names:tc:opendocument:xmlns:office:1.0" xmlns:fo="urn:oasis:names:tc:opendocument:xmlns:xsl-fo-compatible:1.0" xmlns:ooo="http://openoffice.org/2004/office" xmlns:xlink="http://www.w3.org/1999/xlink" xmlns:dc="http://purl.org/dc/elements/1.1/" xmlns:style="urn:oasis:names:tc:opendocument:xmlns:style:1.0" xmlns:text="urn:oasis:names:tc:opendocument:xmlns:text:1.0" xmlns:draw="urn:oasis:names:tc:opendocument:xmlns:drawing:1.0" xmlns:dr3d="urn:oasis:names:tc:opendocument:xmlns:dr3d:1.0" xmlns:svg="urn:oasis:names:tc:opendocument:xmlns:svg-compatible:1.0" xmlns:chart="urn:oasis:names:tc:opendocument:xmlns:chart:1.0" xmlns:rpt="http://openoffice.org/2005/report" xmlns:table="urn:oasis:names:tc:opendocument:xmlns:table:1.0" xmlns:number="urn:oasis:names:tc:opendocument:xmlns:datastyle:1.0" xmlns:ooow="http://openoffice.org/2004/writer" xmlns:oooc="http://openoffice.org/2004/calc" xmlns:of="urn:oasis:names:tc:opendocument:xmlns:of:1.2" xmlns:tableooo="http://openoffice.org/2009/table" xmlns:calcext="urn:org:documentfoundation:names:experimental:calc:xmlns:calcext:1.0" xmlns:drawooo="http://openoffice.org/2010/draw" xmlns:loext="urn:org:documentfoundation:names:experimental:office:xmlns:loext:1.0" xmlns:field="urn:openoffice:names:experimental:ooo-ms-interop:xmlns:field:1.0" xmlns:math="http://www.w3.org/1998/Math/MathML" xmlns:form="urn:oasis:names:tc:opendocument:xmlns:form:1.0" xmlns:script="urn:oasis:names:tc:opendocument:xmlns:script:1.0" xmlns:dom="http://www.w3.org/2001/xml-events" xmlns:xhtml="http://www.w3.org/1999/xhtml" xmlns:grddl="http://www.w3.org/2003/g/data-view#" xmlns:css3t="http://www.w3.org/TR/css3-text/" xmlns:officeooo="http://openoffice.org/2009/office" office:version="1.3">
   <office:font-face-decls>
+    <style:font-face style:name="OpenSymbol" svg:font-family="OpenSymbol" style:font-charset="x-symbol"/>
     <style:font-face style:name="Liberation Serif" svg:font-family="'Liberation Serif'" style:font-family-generic="roman" style:font-pitch="variable"/>
     <style:font-face style:name="Arial" svg:font-family="Arial" style:font-family-generic="swiss" style:font-pitch="variable"/>
     <style:font-face style:name="Arial1" svg:font-family="Arial" style:font-adornments="Regular" style:font-family-generic="swiss" style:font-pitch="variable"/>
@@ -519,7 +801,7 @@
   <office:styles>
     <style:default-style style:family="graphic">
       <style:graphic-properties svg:stroke-color="#3465a4" draw:fill-color="#729fcf" fo:wrap-option="no-wrap" draw:shadow-offset-x="0.3cm" draw:shadow-offset-y="0.3cm" draw:start-line-spacing-horizontal="0.283cm" draw:start-line-spacing-vertical="0.283cm" draw:end-line-spacing-horizontal="0.283cm" draw:end-line-spacing-vertical="0.283cm" style:flow-with-text="false"/>
-      <style:paragraph-properties style:text-autospace="ideograph-alpha" style:line-break="strict" style:writing-mode="lr-tb" style:font-independent-line-spacing="false">
+      <style:paragraph-properties style:text-autospace="ideograph-alpha" style:line-break="strict" style:font-independent-line-spacing="false">
         <style:tab-stops/>
       </style:paragraph-properties>
       <style:text-properties fo:color="#000000" loext:opacity="100%" style:font-name="Liberation Serif" fo:font-size="12pt" fo:language="en" fo:country="US" style:font-name-asian="Segoe UI" style:font-size-asian="12pt" style:language-asian="zh" style:country-asian="CN" style:font-name-complex="Tahoma" style:font-size-complex="12pt" style:language-complex="hi" style:country-complex="IN"/>
@@ -620,6 +902,9 @@
     <style:style style:name="Index_20_Link" style:display-name="Index Link" style:family="text"/>
     <style:style style:name="Main_20_index_20_entry" style:display-name="Main index entry" style:family="text">
       <style:text-properties fo:font-weight="bold" style:font-weight-asian="bold" style:font-weight-complex="bold"/>
+    </style:style>
+    <style:style style:name="Bullet_20_Symbols" style:display-name="Bullet Symbols" style:family="text">
+      <style:text-properties style:font-name="OpenSymbol" fo:font-family="OpenSymbol" style:font-charset="x-symbol" style:font-name-asian="OpenSymbol" style:font-family-asian="OpenSymbol" style:font-charset-asian="x-symbol" style:font-name-complex="OpenSymbol" style:font-family-complex="OpenSymbol" style:font-charset-complex="x-symbol"/>
     </style:style>
     <text:outline-style style:name="Outline">
       <text:outline-level-style text:level="1" style:num-format="1">
